--- a/1h_fash_BANKofTUC.docx
+++ b/1h_fash_BANKofTUC.docx
@@ -5,6 +5,9 @@
     <w:p>
       <w:pPr>
         <w:pStyle w:val="Title"/>
+        <w:rPr>
+          <w:lang w:val="el-GR"/>
+        </w:rPr>
       </w:pPr>
       <w:r>
         <w:rPr>
@@ -13,7 +16,25 @@
         <w:t xml:space="preserve">Παρουσίαση </w:t>
       </w:r>
       <w:r>
-        <w:t>BANK-OF-TUC</w:t>
+        <w:t>BANK</w:t>
+      </w:r>
+      <w:r>
+        <w:rPr>
+          <w:lang w:val="el-GR"/>
+        </w:rPr>
+        <w:t>-</w:t>
+      </w:r>
+      <w:r>
+        <w:t>OF</w:t>
+      </w:r>
+      <w:r>
+        <w:rPr>
+          <w:lang w:val="el-GR"/>
+        </w:rPr>
+        <w:t>-</w:t>
+      </w:r>
+      <w:r>
+        <w:t>TUC</w:t>
       </w:r>
     </w:p>
     <w:p>
@@ -21,6 +42,7 @@
         <w:rPr>
           <w:sz w:val="44"/>
           <w:szCs w:val="44"/>
+          <w:lang w:val="el-GR"/>
         </w:rPr>
       </w:pPr>
     </w:p>
@@ -229,6 +251,7 @@
           <w:bCs/>
           <w:sz w:val="36"/>
           <w:szCs w:val="36"/>
+          <w:lang w:val="el-GR"/>
         </w:rPr>
       </w:pPr>
       <w:r>
@@ -237,725 +260,839 @@
           <w:bCs/>
           <w:sz w:val="32"/>
           <w:szCs w:val="32"/>
+          <w:lang w:val="el-GR"/>
         </w:rPr>
         <w:t xml:space="preserve"> </w:t>
       </w:r>
-      <w:proofErr w:type="spellStart"/>
       <w:r>
         <w:rPr>
           <w:b/>
           <w:bCs/>
           <w:sz w:val="36"/>
           <w:szCs w:val="36"/>
-        </w:rPr>
-        <w:t>Λειτουργικές</w:t>
-      </w:r>
-      <w:proofErr w:type="spellEnd"/>
-      <w:r>
+          <w:lang w:val="el-GR"/>
+        </w:rPr>
+        <w:t xml:space="preserve">Λειτουργικές Απαιτήσεις </w:t>
+      </w:r>
+    </w:p>
+    <w:p>
+      <w:pPr>
+        <w:pStyle w:val="ListParagraph"/>
+        <w:rPr>
+          <w:sz w:val="32"/>
+          <w:szCs w:val="32"/>
+          <w:lang w:val="el-GR"/>
+        </w:rPr>
+      </w:pPr>
+      <w:r>
+        <w:rPr>
+          <w:sz w:val="32"/>
+          <w:szCs w:val="32"/>
+          <w:lang w:val="el-GR"/>
+        </w:rPr>
+        <w:tab/>
+      </w:r>
+      <w:r>
+        <w:rPr>
+          <w:sz w:val="32"/>
+          <w:szCs w:val="32"/>
+          <w:lang w:val="el-GR"/>
+        </w:rPr>
+        <w:t>1.</w:t>
+      </w:r>
+      <w:r>
+        <w:rPr>
+          <w:sz w:val="32"/>
+          <w:szCs w:val="32"/>
+          <w:lang w:val="el-GR"/>
+        </w:rPr>
+        <w:t>Ο χρηστης να μπορει να μπαίνει ως :</w:t>
+      </w:r>
+    </w:p>
+    <w:p>
+      <w:pPr>
+        <w:pStyle w:val="ListParagraph"/>
+        <w:ind w:left="2160"/>
+        <w:rPr>
+          <w:sz w:val="32"/>
+          <w:szCs w:val="32"/>
+          <w:lang w:val="el-GR"/>
+        </w:rPr>
+      </w:pPr>
+      <w:r>
+        <w:rPr>
+          <w:sz w:val="32"/>
+          <w:szCs w:val="32"/>
+          <w:lang w:val="el-GR"/>
+        </w:rPr>
+        <w:t>Πελατης , επειχείρηση  , διαχειρηστής ( ειτε υπαληλλος ειτε οχι )</w:t>
+      </w:r>
+    </w:p>
+    <w:p>
+      <w:pPr>
+        <w:rPr>
+          <w:sz w:val="32"/>
+          <w:szCs w:val="32"/>
+          <w:lang w:val="el-GR"/>
+        </w:rPr>
+      </w:pPr>
+      <w:r>
+        <w:rPr>
+          <w:sz w:val="32"/>
+          <w:szCs w:val="32"/>
+          <w:lang w:val="el-GR"/>
+        </w:rPr>
+        <w:tab/>
+      </w:r>
+      <w:r>
+        <w:rPr>
+          <w:sz w:val="32"/>
+          <w:szCs w:val="32"/>
+          <w:lang w:val="el-GR"/>
+        </w:rPr>
+        <w:t>*</w:t>
+      </w:r>
+      <w:r>
+        <w:rPr>
+          <w:sz w:val="32"/>
+          <w:szCs w:val="32"/>
+          <w:lang w:val="el-GR"/>
+        </w:rPr>
+        <w:tab/>
+      </w:r>
+      <w:r>
+        <w:rPr>
+          <w:sz w:val="32"/>
+          <w:szCs w:val="32"/>
+          <w:lang w:val="el-GR"/>
+        </w:rPr>
+        <w:t xml:space="preserve">2. </w:t>
+      </w:r>
+      <w:r>
+        <w:rPr>
+          <w:sz w:val="32"/>
+          <w:szCs w:val="32"/>
+        </w:rPr>
+        <w:t>Username</w:t>
+      </w:r>
+      <w:r>
+        <w:rPr>
+          <w:sz w:val="32"/>
+          <w:szCs w:val="32"/>
+          <w:lang w:val="el-GR"/>
+        </w:rPr>
+        <w:t xml:space="preserve"> </w:t>
+      </w:r>
+      <w:r>
+        <w:rPr>
+          <w:sz w:val="32"/>
+          <w:szCs w:val="32"/>
+          <w:lang w:val="el-GR"/>
+        </w:rPr>
+        <w:t xml:space="preserve">και </w:t>
+      </w:r>
+      <w:r>
+        <w:rPr>
+          <w:sz w:val="32"/>
+          <w:szCs w:val="32"/>
+        </w:rPr>
+        <w:t>password</w:t>
+      </w:r>
+      <w:r>
+        <w:rPr>
+          <w:sz w:val="32"/>
+          <w:szCs w:val="32"/>
+          <w:lang w:val="el-GR"/>
+        </w:rPr>
+        <w:t xml:space="preserve"> </w:t>
+      </w:r>
+      <w:r>
+        <w:rPr>
+          <w:sz w:val="32"/>
+          <w:szCs w:val="32"/>
+          <w:lang w:val="el-GR"/>
+        </w:rPr>
+        <w:t xml:space="preserve"> για την συνδεση </w:t>
+      </w:r>
+    </w:p>
+    <w:p>
+      <w:pPr>
+        <w:ind w:left="2880"/>
+        <w:rPr>
+          <w:sz w:val="32"/>
+          <w:szCs w:val="32"/>
+          <w:lang w:val="el-GR"/>
+        </w:rPr>
+      </w:pPr>
+      <w:r>
+        <w:rPr>
+          <w:sz w:val="32"/>
+          <w:szCs w:val="32"/>
+          <w:lang w:val="el-GR"/>
+        </w:rPr>
+        <w:t xml:space="preserve">(διαφορετικο για χρηστες (επιχειρησεις και μη) και διαφορετικο για </w:t>
+      </w:r>
+      <w:r>
+        <w:rPr>
+          <w:sz w:val="32"/>
+          <w:szCs w:val="32"/>
+        </w:rPr>
+        <w:t>admins</w:t>
+      </w:r>
+      <w:r>
+        <w:rPr>
+          <w:sz w:val="32"/>
+          <w:szCs w:val="32"/>
+          <w:lang w:val="el-GR"/>
+        </w:rPr>
+        <w:t xml:space="preserve"> το </w:t>
+      </w:r>
+      <w:r>
+        <w:rPr>
+          <w:sz w:val="32"/>
+          <w:szCs w:val="32"/>
+        </w:rPr>
+        <w:t>pass</w:t>
+      </w:r>
+      <w:r>
+        <w:rPr>
+          <w:sz w:val="32"/>
+          <w:szCs w:val="32"/>
+          <w:lang w:val="el-GR"/>
+        </w:rPr>
+        <w:t>)</w:t>
+      </w:r>
+    </w:p>
+    <w:p>
+      <w:pPr>
+        <w:ind w:left="1440"/>
+        <w:rPr>
+          <w:sz w:val="32"/>
+          <w:szCs w:val="32"/>
+          <w:lang w:val="el-GR"/>
+        </w:rPr>
+      </w:pPr>
+      <w:r>
+        <w:rPr>
+          <w:sz w:val="32"/>
+          <w:szCs w:val="32"/>
+          <w:lang w:val="el-GR"/>
+        </w:rPr>
+        <w:lastRenderedPageBreak/>
+        <w:t xml:space="preserve">3. </w:t>
+      </w:r>
+      <w:r>
+        <w:rPr>
+          <w:sz w:val="32"/>
+          <w:szCs w:val="32"/>
+          <w:lang w:val="el-GR"/>
+        </w:rPr>
+        <w:t>Ο διαχειριστης να μπορει να  να εγκρίνει η να    απενεργοποιει  λογαριασμους περα απο το να βλεπει πληροφορίες .</w:t>
+      </w:r>
+    </w:p>
+    <w:p>
+      <w:pPr>
+        <w:ind w:left="1440"/>
+        <w:rPr>
+          <w:sz w:val="32"/>
+          <w:szCs w:val="32"/>
+          <w:lang w:val="el-GR"/>
+        </w:rPr>
+      </w:pPr>
+      <w:r>
+        <w:rPr>
+          <w:sz w:val="32"/>
+          <w:szCs w:val="32"/>
+          <w:lang w:val="el-GR"/>
+        </w:rPr>
+        <w:t>4. Ο χρήστης να μπορεί να δει  όλες τις κινήσεις στους λόγαριασμούς  του .</w:t>
+      </w:r>
+    </w:p>
+    <w:p>
+      <w:pPr>
+        <w:ind w:left="1440"/>
+        <w:rPr>
+          <w:sz w:val="32"/>
+          <w:szCs w:val="32"/>
+          <w:lang w:val="el-GR"/>
+        </w:rPr>
+      </w:pPr>
+    </w:p>
+    <w:p>
+      <w:pPr>
+        <w:ind w:left="1440"/>
+        <w:rPr>
+          <w:sz w:val="32"/>
+          <w:szCs w:val="32"/>
+          <w:lang w:val="el-GR"/>
+        </w:rPr>
+      </w:pPr>
+      <w:r>
+        <w:rPr>
+          <w:sz w:val="32"/>
+          <w:szCs w:val="32"/>
+          <w:lang w:val="el-GR"/>
+        </w:rPr>
+        <w:t>5. Να υπάρχει δυνατότητα δημιουργίας νέου λογαριασμού ( για πελατες και επιχειρήσεις )</w:t>
+      </w:r>
+    </w:p>
+    <w:p>
+      <w:pPr>
+        <w:ind w:left="1440"/>
+        <w:rPr>
+          <w:sz w:val="32"/>
+          <w:szCs w:val="32"/>
+          <w:lang w:val="el-GR"/>
+        </w:rPr>
+      </w:pPr>
+      <w:r>
+        <w:rPr>
+          <w:sz w:val="32"/>
+          <w:szCs w:val="32"/>
+          <w:lang w:val="el-GR"/>
+        </w:rPr>
+        <w:t xml:space="preserve">Και διαγραφης  δικων τους λογαριασμών </w:t>
+      </w:r>
+    </w:p>
+    <w:p>
+      <w:pPr>
+        <w:ind w:left="1440"/>
+        <w:rPr>
+          <w:sz w:val="32"/>
+          <w:szCs w:val="32"/>
+          <w:lang w:val="el-GR"/>
+        </w:rPr>
+      </w:pPr>
+      <w:r>
+        <w:rPr>
+          <w:sz w:val="32"/>
+          <w:szCs w:val="32"/>
+          <w:lang w:val="el-GR"/>
+        </w:rPr>
+        <w:t>6.Καταγραφη όλων τν κινήσεων  με ημερομινια , ποσο ,σχολιο κτλπ.</w:t>
+      </w:r>
+      <w:r>
+        <w:rPr>
+          <w:sz w:val="32"/>
+          <w:szCs w:val="32"/>
+          <w:lang w:val="el-GR"/>
+        </w:rPr>
+        <w:t xml:space="preserve">( και ο χρηστης να μπορει να φιλτραρει συναλλαγες οσο </w:t>
+      </w:r>
+      <w:r>
+        <w:rPr>
+          <w:sz w:val="32"/>
+          <w:szCs w:val="32"/>
+          <w:lang w:val="el-GR"/>
+        </w:rPr>
+        <w:t>ψαχνει βασει αυτων ).</w:t>
+      </w:r>
+    </w:p>
+    <w:p>
+      <w:pPr>
+        <w:ind w:left="1440"/>
+        <w:rPr>
+          <w:sz w:val="32"/>
+          <w:szCs w:val="32"/>
+          <w:lang w:val="el-GR"/>
+        </w:rPr>
+      </w:pPr>
+    </w:p>
+    <w:p>
+      <w:pPr>
+        <w:ind w:left="1440"/>
+        <w:rPr>
+          <w:sz w:val="32"/>
+          <w:szCs w:val="32"/>
+          <w:lang w:val="el-GR"/>
+        </w:rPr>
+      </w:pPr>
+      <w:r>
+        <w:rPr>
+          <w:sz w:val="32"/>
+          <w:szCs w:val="32"/>
+          <w:lang w:val="el-GR"/>
+        </w:rPr>
+        <w:t xml:space="preserve">7. Βασικές συναλλαγές </w:t>
+      </w:r>
+    </w:p>
+    <w:p>
+      <w:pPr>
+        <w:ind w:left="1440"/>
+        <w:rPr>
+          <w:sz w:val="32"/>
+          <w:szCs w:val="32"/>
+          <w:lang w:val="el-GR"/>
+        </w:rPr>
+      </w:pPr>
+      <w:r>
+        <w:rPr>
+          <w:sz w:val="32"/>
+          <w:szCs w:val="32"/>
+          <w:lang w:val="el-GR"/>
+        </w:rPr>
+        <w:tab/>
+        <w:t>Κατάθεση</w:t>
+      </w:r>
+    </w:p>
+    <w:p>
+      <w:pPr>
+        <w:ind w:left="1440"/>
+        <w:rPr>
+          <w:sz w:val="32"/>
+          <w:szCs w:val="32"/>
+          <w:lang w:val="el-GR"/>
+        </w:rPr>
+      </w:pPr>
+      <w:r>
+        <w:rPr>
+          <w:sz w:val="32"/>
+          <w:szCs w:val="32"/>
+          <w:lang w:val="el-GR"/>
+        </w:rPr>
+        <w:tab/>
+        <w:t>Ανάλυψη</w:t>
+      </w:r>
+    </w:p>
+    <w:p>
+      <w:pPr>
+        <w:ind w:left="2160"/>
+        <w:rPr>
+          <w:sz w:val="32"/>
+          <w:szCs w:val="32"/>
+          <w:lang w:val="el-GR"/>
+        </w:rPr>
+      </w:pPr>
+      <w:r>
+        <w:rPr>
+          <w:sz w:val="32"/>
+          <w:szCs w:val="32"/>
+          <w:lang w:val="el-GR"/>
+        </w:rPr>
+        <w:t>***Μεταφορά ( ειτε εσωτερικα στην ιδια τραπεζα , ειτε εξωτερικα σε αλλη ελληνικη ειτε σε ξενη )</w:t>
+      </w:r>
+    </w:p>
+    <w:p>
+      <w:pPr>
+        <w:rPr>
+          <w:sz w:val="32"/>
+          <w:szCs w:val="32"/>
+          <w:lang w:val="el-GR"/>
+        </w:rPr>
+      </w:pPr>
+      <w:r>
+        <w:rPr>
+          <w:sz w:val="32"/>
+          <w:szCs w:val="32"/>
+          <w:lang w:val="el-GR"/>
+        </w:rPr>
+        <w:tab/>
+      </w:r>
+      <w:r>
+        <w:rPr>
+          <w:sz w:val="32"/>
+          <w:szCs w:val="32"/>
+          <w:lang w:val="el-GR"/>
+        </w:rPr>
+        <w:tab/>
+        <w:t xml:space="preserve">8. Πληρωμή λογαριασμών Επιχειρήσεων </w:t>
+      </w:r>
+    </w:p>
+    <w:p>
+      <w:pPr>
+        <w:rPr>
+          <w:sz w:val="32"/>
+          <w:szCs w:val="32"/>
+          <w:lang w:val="el-GR"/>
+        </w:rPr>
+      </w:pPr>
+    </w:p>
+    <w:p>
+      <w:pPr>
+        <w:rPr>
+          <w:sz w:val="32"/>
+          <w:szCs w:val="32"/>
+          <w:lang w:val="el-GR"/>
+        </w:rPr>
+      </w:pPr>
+      <w:r>
+        <w:rPr>
+          <w:sz w:val="32"/>
+          <w:szCs w:val="32"/>
+          <w:lang w:val="el-GR"/>
+        </w:rPr>
+        <w:tab/>
+      </w:r>
+      <w:r>
+        <w:rPr>
+          <w:sz w:val="32"/>
+          <w:szCs w:val="32"/>
+          <w:lang w:val="el-GR"/>
+        </w:rPr>
+        <w:tab/>
+        <w:t>9. Πάγιες Εντολές (να ρυθμίζει ο χρηστης το ποτε γινονται)</w:t>
+      </w:r>
+    </w:p>
+    <w:p>
+      <w:pPr>
+        <w:rPr>
+          <w:sz w:val="32"/>
+          <w:szCs w:val="32"/>
+          <w:lang w:val="el-GR"/>
+        </w:rPr>
+      </w:pPr>
+      <w:r>
+        <w:rPr>
+          <w:sz w:val="32"/>
+          <w:szCs w:val="32"/>
+          <w:lang w:val="el-GR"/>
+        </w:rPr>
+        <w:tab/>
+      </w:r>
+      <w:r>
+        <w:rPr>
+          <w:sz w:val="32"/>
+          <w:szCs w:val="32"/>
+          <w:lang w:val="el-GR"/>
+        </w:rPr>
+        <w:tab/>
+        <w:t xml:space="preserve">10. Αυτόματος τόκος </w:t>
+      </w:r>
+    </w:p>
+    <w:p>
+      <w:pPr>
+        <w:rPr>
+          <w:sz w:val="32"/>
+          <w:szCs w:val="32"/>
+          <w:lang w:val="el-GR"/>
+        </w:rPr>
+      </w:pPr>
+      <w:r>
+        <w:rPr>
+          <w:sz w:val="32"/>
+          <w:szCs w:val="32"/>
+          <w:lang w:val="el-GR"/>
+        </w:rPr>
+        <w:tab/>
+      </w:r>
+      <w:r>
+        <w:rPr>
+          <w:sz w:val="32"/>
+          <w:szCs w:val="32"/>
+          <w:lang w:val="el-GR"/>
+        </w:rPr>
+        <w:tab/>
+        <w:t xml:space="preserve">11. Προσομίωση χρόνου </w:t>
+      </w:r>
+    </w:p>
+    <w:p>
+      <w:pPr>
+        <w:ind w:left="1440"/>
+        <w:rPr>
+          <w:sz w:val="32"/>
+          <w:szCs w:val="32"/>
+          <w:lang w:val="el-GR"/>
+        </w:rPr>
+      </w:pPr>
+      <w:r>
+        <w:rPr>
+          <w:sz w:val="32"/>
+          <w:szCs w:val="32"/>
+          <w:lang w:val="el-GR"/>
+        </w:rPr>
+        <w:lastRenderedPageBreak/>
+        <w:t>12.Οι επιχειρήσεις να μπορο</w:t>
+      </w:r>
+      <w:r>
+        <w:rPr>
+          <w:sz w:val="32"/>
+          <w:szCs w:val="32"/>
+          <w:lang w:val="el-GR"/>
+        </w:rPr>
+        <w:t>υν να ανεβάζουν      λογαριασμους προς πληρωμή .</w:t>
+      </w:r>
+    </w:p>
+    <w:p>
+      <w:pPr>
+        <w:ind w:left="1440"/>
+        <w:rPr>
+          <w:sz w:val="32"/>
+          <w:szCs w:val="32"/>
+          <w:lang w:val="el-GR"/>
+        </w:rPr>
+      </w:pPr>
+      <w:r>
+        <w:rPr>
+          <w:sz w:val="32"/>
+          <w:szCs w:val="32"/>
+          <w:lang w:val="el-GR"/>
+        </w:rPr>
+        <w:t xml:space="preserve"> Και να μπορουν να δουν ποιος εχει πληρώσει</w:t>
+      </w:r>
+    </w:p>
+    <w:p>
+      <w:pPr>
+        <w:ind w:left="1440"/>
+        <w:rPr>
+          <w:sz w:val="32"/>
+          <w:szCs w:val="32"/>
+          <w:lang w:val="el-GR"/>
+        </w:rPr>
+      </w:pPr>
+      <w:r>
+        <w:rPr>
+          <w:sz w:val="32"/>
+          <w:szCs w:val="32"/>
+          <w:lang w:val="el-GR"/>
+        </w:rPr>
+        <w:t xml:space="preserve"> </w:t>
+      </w:r>
+    </w:p>
+    <w:p>
+      <w:pPr>
+        <w:ind w:left="1440"/>
+        <w:rPr>
+          <w:sz w:val="32"/>
+          <w:szCs w:val="32"/>
+          <w:lang w:val="el-GR"/>
+        </w:rPr>
+      </w:pPr>
+    </w:p>
+    <w:p>
+      <w:pPr>
+        <w:ind w:left="1440"/>
+        <w:rPr>
+          <w:sz w:val="32"/>
+          <w:szCs w:val="32"/>
+          <w:lang w:val="el-GR"/>
+        </w:rPr>
+      </w:pPr>
+      <w:r>
+        <w:rPr>
+          <w:sz w:val="32"/>
+          <w:szCs w:val="32"/>
+          <w:lang w:val="el-GR"/>
+        </w:rPr>
+        <w:t xml:space="preserve">13. Διαχειρηση χρηστών </w:t>
+      </w:r>
+    </w:p>
+    <w:p>
+      <w:pPr>
+        <w:ind w:left="1440"/>
+        <w:rPr>
+          <w:sz w:val="32"/>
+          <w:szCs w:val="32"/>
+          <w:lang w:val="el-GR"/>
+        </w:rPr>
+      </w:pPr>
+      <w:r>
+        <w:rPr>
+          <w:sz w:val="32"/>
+          <w:szCs w:val="32"/>
+          <w:lang w:val="el-GR"/>
+        </w:rPr>
+        <w:t>14. Διαχείρηση επιτοκίων ( η προμηθειας )</w:t>
+      </w:r>
+    </w:p>
+    <w:p>
+      <w:pPr>
+        <w:ind w:left="1440"/>
+        <w:rPr>
+          <w:sz w:val="32"/>
+          <w:szCs w:val="32"/>
+        </w:rPr>
+      </w:pPr>
+      <w:r>
+        <w:rPr>
+          <w:sz w:val="32"/>
+          <w:szCs w:val="32"/>
+          <w:lang w:val="el-GR"/>
+        </w:rPr>
+        <w:t xml:space="preserve">15.Παραγωγή αναφορων , για τις συναλλαγες </w:t>
+      </w:r>
+    </w:p>
+    <w:p>
+      <w:pPr>
+        <w:ind w:left="1440"/>
+        <w:rPr>
+          <w:sz w:val="32"/>
+          <w:szCs w:val="32"/>
+          <w:lang w:val="el-GR"/>
+        </w:rPr>
+      </w:pPr>
+      <w:r>
+        <w:rPr>
+          <w:sz w:val="32"/>
+          <w:szCs w:val="32"/>
+          <w:lang w:val="el-GR"/>
+        </w:rPr>
+        <w:t>16.</w:t>
+      </w:r>
+      <w:r>
+        <w:rPr>
+          <w:sz w:val="32"/>
+          <w:szCs w:val="32"/>
+          <w:lang w:val="el-GR"/>
+        </w:rPr>
+        <w:t xml:space="preserve">Αν ένας λογαριασμός </w:t>
+      </w:r>
+      <w:r>
+        <w:rPr>
+          <w:sz w:val="32"/>
+          <w:szCs w:val="32"/>
+          <w:lang w:val="el-GR"/>
+        </w:rPr>
+        <w:t xml:space="preserve"> εχει </w:t>
+      </w:r>
+      <w:r>
+        <w:rPr>
+          <w:sz w:val="32"/>
+          <w:szCs w:val="32"/>
+        </w:rPr>
+        <w:t>balance</w:t>
+      </w:r>
+      <w:r>
+        <w:rPr>
+          <w:sz w:val="32"/>
+          <w:szCs w:val="32"/>
+          <w:lang w:val="el-GR"/>
+        </w:rPr>
+        <w:t xml:space="preserve"> 00 </w:t>
+      </w:r>
+      <w:r>
+        <w:rPr>
+          <w:sz w:val="32"/>
+          <w:szCs w:val="32"/>
+          <w:lang w:val="el-GR"/>
+        </w:rPr>
+        <w:t xml:space="preserve"> η δεν γφτανει το </w:t>
+      </w:r>
+      <w:r>
+        <w:rPr>
+          <w:sz w:val="32"/>
+          <w:szCs w:val="32"/>
+          <w:lang w:val="el-GR"/>
+        </w:rPr>
+        <w:t xml:space="preserve">  </w:t>
+      </w:r>
+      <w:r>
+        <w:rPr>
+          <w:sz w:val="32"/>
+          <w:szCs w:val="32"/>
+          <w:lang w:val="el-GR"/>
+        </w:rPr>
+        <w:t xml:space="preserve">ποσο του για να γινει μια συναλλαγη , να ακυρωνεται και </w:t>
+      </w:r>
+      <w:r>
+        <w:rPr>
+          <w:sz w:val="32"/>
+          <w:szCs w:val="32"/>
+          <w:lang w:val="el-GR"/>
+        </w:rPr>
+        <w:t xml:space="preserve"> </w:t>
+      </w:r>
+      <w:r>
+        <w:rPr>
+          <w:sz w:val="32"/>
+          <w:szCs w:val="32"/>
+          <w:lang w:val="el-GR"/>
+        </w:rPr>
+        <w:t xml:space="preserve">να υαπορχει ειδοποιηση </w:t>
+      </w:r>
+      <w:r>
+        <w:rPr>
+          <w:sz w:val="32"/>
+          <w:szCs w:val="32"/>
+          <w:lang w:val="el-GR"/>
+        </w:rPr>
+        <w:t>.</w:t>
+      </w:r>
+    </w:p>
+    <w:p>
+      <w:pPr>
+        <w:ind w:left="1440"/>
+        <w:rPr>
+          <w:sz w:val="32"/>
+          <w:szCs w:val="32"/>
+          <w:lang w:val="el-GR"/>
+        </w:rPr>
+      </w:pPr>
+      <w:r>
+        <w:rPr>
+          <w:sz w:val="32"/>
+          <w:szCs w:val="32"/>
+          <w:lang w:val="el-GR"/>
+        </w:rPr>
+        <w:t>17. ενημερωηση για εκτέλεση πάγειων εντωλών και για χαμηλό υπολοιπο .</w:t>
+      </w:r>
+    </w:p>
+    <w:p>
+      <w:pPr>
+        <w:ind w:left="1440"/>
+        <w:rPr>
+          <w:sz w:val="32"/>
+          <w:szCs w:val="32"/>
+          <w:lang w:val="el-GR"/>
+        </w:rPr>
+      </w:pPr>
+      <w:r>
+        <w:rPr>
+          <w:sz w:val="32"/>
+          <w:szCs w:val="32"/>
+          <w:lang w:val="el-GR"/>
+        </w:rPr>
+        <w:t xml:space="preserve">18. αν γινεται </w:t>
+      </w:r>
+      <w:r>
+        <w:rPr>
+          <w:sz w:val="32"/>
+          <w:szCs w:val="32"/>
+          <w:lang w:val="el-GR"/>
+        </w:rPr>
+        <w:t xml:space="preserve"> να αποσυνδεεται με ασφαλεια ο χρηστης , Η   υπαρχει αδρανεια για πολυ ωρα να αποσυνδεεται αυτοματα .</w:t>
+      </w:r>
+    </w:p>
+    <w:p>
+      <w:pPr>
+        <w:ind w:left="1440"/>
+        <w:rPr>
+          <w:sz w:val="32"/>
+          <w:szCs w:val="32"/>
+          <w:lang w:val="el-GR"/>
+        </w:rPr>
+      </w:pPr>
+    </w:p>
+    <w:p>
+      <w:pPr>
+        <w:ind w:left="1440"/>
         <w:rPr>
           <w:b/>
           <w:bCs/>
           <w:sz w:val="36"/>
           <w:szCs w:val="36"/>
-        </w:rPr>
-        <w:t xml:space="preserve"> Απα</w:t>
-      </w:r>
-      <w:proofErr w:type="spellStart"/>
+          <w:lang w:val="el-GR"/>
+        </w:rPr>
+      </w:pPr>
       <w:r>
         <w:rPr>
           <w:b/>
           <w:bCs/>
           <w:sz w:val="36"/>
           <w:szCs w:val="36"/>
-        </w:rPr>
-        <w:t>ιτήσεις</w:t>
-      </w:r>
-      <w:proofErr w:type="spellEnd"/>
+          <w:lang w:val="el-GR"/>
+        </w:rPr>
+        <w:t xml:space="preserve">ΜΗ </w:t>
+      </w:r>
       <w:r>
         <w:rPr>
           <w:b/>
           <w:bCs/>
           <w:sz w:val="36"/>
           <w:szCs w:val="36"/>
-        </w:rPr>
-        <w:t xml:space="preserve"> </w:t>
-      </w:r>
-    </w:p>
-    <w:p>
-      <w:pPr>
-        <w:pStyle w:val="ListParagraph"/>
-        <w:rPr>
-          <w:sz w:val="32"/>
-          <w:szCs w:val="32"/>
-          <w:lang w:val="el-GR"/>
-        </w:rPr>
-      </w:pPr>
-      <w:r>
-        <w:rPr>
-          <w:sz w:val="32"/>
-          <w:szCs w:val="32"/>
-          <w:lang w:val="el-GR"/>
-        </w:rPr>
-        <w:tab/>
-      </w:r>
-      <w:r>
-        <w:rPr>
-          <w:sz w:val="32"/>
-          <w:szCs w:val="32"/>
-          <w:lang w:val="el-GR"/>
-        </w:rPr>
-        <w:t>1.</w:t>
-      </w:r>
-      <w:r>
-        <w:rPr>
-          <w:sz w:val="32"/>
-          <w:szCs w:val="32"/>
-          <w:lang w:val="el-GR"/>
-        </w:rPr>
-        <w:t>Ο χρηστης να μπορει να μπαίνει ως :</w:t>
-      </w:r>
-    </w:p>
-    <w:p>
-      <w:pPr>
-        <w:pStyle w:val="ListParagraph"/>
-        <w:ind w:left="2160"/>
-        <w:rPr>
-          <w:sz w:val="32"/>
-          <w:szCs w:val="32"/>
-          <w:lang w:val="el-GR"/>
-        </w:rPr>
-      </w:pPr>
-      <w:r>
-        <w:rPr>
-          <w:sz w:val="32"/>
-          <w:szCs w:val="32"/>
-          <w:lang w:val="el-GR"/>
-        </w:rPr>
-        <w:t>Πελατης , επειχείρηση  , διαχειρηστής ( ειτε υπαληλλος ειτε οχι )</w:t>
-      </w:r>
-    </w:p>
-    <w:p>
-      <w:pPr>
-        <w:rPr>
-          <w:sz w:val="32"/>
-          <w:szCs w:val="32"/>
-          <w:lang w:val="el-GR"/>
-        </w:rPr>
-      </w:pPr>
-      <w:r>
-        <w:rPr>
-          <w:sz w:val="32"/>
-          <w:szCs w:val="32"/>
-          <w:lang w:val="el-GR"/>
-        </w:rPr>
-        <w:tab/>
-      </w:r>
-      <w:r>
-        <w:rPr>
-          <w:sz w:val="32"/>
-          <w:szCs w:val="32"/>
-          <w:lang w:val="el-GR"/>
-        </w:rPr>
-        <w:t>*</w:t>
-      </w:r>
-      <w:r>
-        <w:rPr>
-          <w:sz w:val="32"/>
-          <w:szCs w:val="32"/>
-          <w:lang w:val="el-GR"/>
-        </w:rPr>
-        <w:tab/>
-      </w:r>
-      <w:r>
-        <w:rPr>
-          <w:sz w:val="32"/>
-          <w:szCs w:val="32"/>
-          <w:lang w:val="el-GR"/>
-        </w:rPr>
-        <w:t xml:space="preserve">2. </w:t>
-      </w:r>
-      <w:r>
-        <w:rPr>
-          <w:sz w:val="32"/>
-          <w:szCs w:val="32"/>
-        </w:rPr>
-        <w:t>Username</w:t>
-      </w:r>
-      <w:r>
-        <w:rPr>
-          <w:sz w:val="32"/>
-          <w:szCs w:val="32"/>
-          <w:lang w:val="el-GR"/>
-        </w:rPr>
-        <w:t xml:space="preserve"> </w:t>
-      </w:r>
-      <w:r>
-        <w:rPr>
-          <w:sz w:val="32"/>
-          <w:szCs w:val="32"/>
-          <w:lang w:val="el-GR"/>
-        </w:rPr>
-        <w:t xml:space="preserve">και </w:t>
-      </w:r>
-      <w:proofErr w:type="gramStart"/>
-      <w:r>
-        <w:rPr>
-          <w:sz w:val="32"/>
-          <w:szCs w:val="32"/>
-        </w:rPr>
-        <w:t>password</w:t>
-      </w:r>
-      <w:r>
-        <w:rPr>
-          <w:sz w:val="32"/>
-          <w:szCs w:val="32"/>
-          <w:lang w:val="el-GR"/>
-        </w:rPr>
-        <w:t xml:space="preserve"> </w:t>
-      </w:r>
-      <w:r>
-        <w:rPr>
-          <w:sz w:val="32"/>
-          <w:szCs w:val="32"/>
-          <w:lang w:val="el-GR"/>
-        </w:rPr>
-        <w:t xml:space="preserve"> για</w:t>
-      </w:r>
-      <w:proofErr w:type="gramEnd"/>
-      <w:r>
-        <w:rPr>
-          <w:sz w:val="32"/>
-          <w:szCs w:val="32"/>
-          <w:lang w:val="el-GR"/>
-        </w:rPr>
-        <w:t xml:space="preserve"> την συνδεση </w:t>
-      </w:r>
-    </w:p>
-    <w:p>
-      <w:pPr>
-        <w:ind w:left="2880"/>
-        <w:rPr>
-          <w:sz w:val="32"/>
-          <w:szCs w:val="32"/>
-          <w:lang w:val="el-GR"/>
-        </w:rPr>
-      </w:pPr>
-      <w:r>
-        <w:rPr>
-          <w:sz w:val="32"/>
-          <w:szCs w:val="32"/>
-          <w:lang w:val="el-GR"/>
-        </w:rPr>
-        <w:t xml:space="preserve">(διαφορετικο για χρηστες (επιχειρησεις και μη) και διαφορετικο για </w:t>
-      </w:r>
-      <w:r>
-        <w:rPr>
-          <w:sz w:val="32"/>
-          <w:szCs w:val="32"/>
-        </w:rPr>
-        <w:t>admins</w:t>
-      </w:r>
-      <w:r>
-        <w:rPr>
-          <w:sz w:val="32"/>
-          <w:szCs w:val="32"/>
-          <w:lang w:val="el-GR"/>
-        </w:rPr>
-        <w:t xml:space="preserve"> το </w:t>
-      </w:r>
-      <w:r>
-        <w:rPr>
-          <w:sz w:val="32"/>
-          <w:szCs w:val="32"/>
-        </w:rPr>
-        <w:t>pass</w:t>
-      </w:r>
-      <w:r>
-        <w:rPr>
-          <w:sz w:val="32"/>
-          <w:szCs w:val="32"/>
-          <w:lang w:val="el-GR"/>
-        </w:rPr>
-        <w:t>)</w:t>
-      </w:r>
-    </w:p>
-    <w:p>
-      <w:pPr>
-        <w:ind w:left="1440"/>
-        <w:rPr>
-          <w:sz w:val="32"/>
-          <w:szCs w:val="32"/>
-          <w:lang w:val="el-GR"/>
-        </w:rPr>
-      </w:pPr>
-      <w:r>
-        <w:rPr>
-          <w:sz w:val="32"/>
-          <w:szCs w:val="32"/>
-          <w:lang w:val="el-GR"/>
-        </w:rPr>
-        <w:lastRenderedPageBreak/>
-        <w:t xml:space="preserve">3. </w:t>
-      </w:r>
-      <w:r>
-        <w:rPr>
-          <w:sz w:val="32"/>
-          <w:szCs w:val="32"/>
-          <w:lang w:val="el-GR"/>
-        </w:rPr>
-        <w:t>Ο διαχειριστης να μπορει να  να εγκρίνει η να    απενεργοποιει  λογαριασμους περα απο το να βλεπει πληροφορίες .</w:t>
-      </w:r>
-    </w:p>
-    <w:p>
-      <w:pPr>
-        <w:ind w:left="1440"/>
-        <w:rPr>
-          <w:sz w:val="32"/>
-          <w:szCs w:val="32"/>
-          <w:lang w:val="el-GR"/>
-        </w:rPr>
-      </w:pPr>
-      <w:r>
-        <w:rPr>
-          <w:sz w:val="32"/>
-          <w:szCs w:val="32"/>
-          <w:lang w:val="el-GR"/>
-        </w:rPr>
-        <w:t>4. Ο χρήστης να μπορεί να δει  όλες τις κινήσεις στους λόγαριασμούς  του .</w:t>
-      </w:r>
-    </w:p>
-    <w:p>
-      <w:pPr>
-        <w:ind w:left="1440"/>
-        <w:rPr>
-          <w:sz w:val="32"/>
-          <w:szCs w:val="32"/>
-          <w:lang w:val="el-GR"/>
-        </w:rPr>
-      </w:pPr>
-    </w:p>
-    <w:p>
-      <w:pPr>
-        <w:ind w:left="1440"/>
-        <w:rPr>
-          <w:sz w:val="32"/>
-          <w:szCs w:val="32"/>
-          <w:lang w:val="el-GR"/>
-        </w:rPr>
-      </w:pPr>
-      <w:r>
-        <w:rPr>
-          <w:sz w:val="32"/>
-          <w:szCs w:val="32"/>
-          <w:lang w:val="el-GR"/>
-        </w:rPr>
-        <w:t>5. Να υπάρχει δυνατότητα δημιουργίας νέου λογαριασμού ( για πελατες και επιχειρήσεις )</w:t>
-      </w:r>
-    </w:p>
-    <w:p>
-      <w:pPr>
-        <w:ind w:left="1440"/>
-        <w:rPr>
-          <w:sz w:val="32"/>
-          <w:szCs w:val="32"/>
-          <w:lang w:val="el-GR"/>
-        </w:rPr>
-      </w:pPr>
-      <w:r>
-        <w:rPr>
-          <w:sz w:val="32"/>
-          <w:szCs w:val="32"/>
-          <w:lang w:val="el-GR"/>
-        </w:rPr>
-        <w:t xml:space="preserve">Και διαγραφης  δικων τους λογαριασμών </w:t>
-      </w:r>
-    </w:p>
-    <w:p>
-      <w:pPr>
-        <w:ind w:left="1440"/>
-        <w:rPr>
-          <w:sz w:val="32"/>
-          <w:szCs w:val="32"/>
-          <w:lang w:val="el-GR"/>
-        </w:rPr>
-      </w:pPr>
-      <w:r>
-        <w:rPr>
-          <w:sz w:val="32"/>
-          <w:szCs w:val="32"/>
-          <w:lang w:val="el-GR"/>
-        </w:rPr>
-        <w:t>6.Καταγραφη όλων τν κινήσεων  με ημερομινια , ποσο ,σχολιο κτλπ.</w:t>
-      </w:r>
-    </w:p>
-    <w:p>
-      <w:pPr>
-        <w:ind w:left="1440"/>
-        <w:rPr>
-          <w:sz w:val="32"/>
-          <w:szCs w:val="32"/>
-          <w:lang w:val="el-GR"/>
-        </w:rPr>
-      </w:pPr>
-    </w:p>
-    <w:p>
-      <w:pPr>
-        <w:ind w:left="1440"/>
-        <w:rPr>
-          <w:sz w:val="32"/>
-          <w:szCs w:val="32"/>
-          <w:lang w:val="el-GR"/>
-        </w:rPr>
-      </w:pPr>
-      <w:r>
-        <w:rPr>
-          <w:sz w:val="32"/>
-          <w:szCs w:val="32"/>
-          <w:lang w:val="el-GR"/>
-        </w:rPr>
-        <w:t xml:space="preserve">7. Βασικές συναλλαγές </w:t>
-      </w:r>
-    </w:p>
-    <w:p>
-      <w:pPr>
-        <w:ind w:left="1440"/>
-        <w:rPr>
-          <w:sz w:val="32"/>
-          <w:szCs w:val="32"/>
-          <w:lang w:val="el-GR"/>
-        </w:rPr>
-      </w:pPr>
-      <w:r>
-        <w:rPr>
-          <w:sz w:val="32"/>
-          <w:szCs w:val="32"/>
-          <w:lang w:val="el-GR"/>
-        </w:rPr>
-        <w:tab/>
-        <w:t>Κατάθεση</w:t>
-      </w:r>
-    </w:p>
-    <w:p>
-      <w:pPr>
-        <w:ind w:left="1440"/>
-        <w:rPr>
-          <w:sz w:val="32"/>
-          <w:szCs w:val="32"/>
-          <w:lang w:val="el-GR"/>
-        </w:rPr>
-      </w:pPr>
-      <w:r>
-        <w:rPr>
-          <w:sz w:val="32"/>
-          <w:szCs w:val="32"/>
-          <w:lang w:val="el-GR"/>
-        </w:rPr>
-        <w:tab/>
-        <w:t>Ανάλυψη</w:t>
-      </w:r>
-    </w:p>
-    <w:p>
-      <w:pPr>
-        <w:ind w:left="2160"/>
-        <w:rPr>
-          <w:sz w:val="32"/>
-          <w:szCs w:val="32"/>
-          <w:lang w:val="el-GR"/>
-        </w:rPr>
-      </w:pPr>
-      <w:r>
-        <w:rPr>
-          <w:sz w:val="32"/>
-          <w:szCs w:val="32"/>
-          <w:lang w:val="el-GR"/>
-        </w:rPr>
-        <w:t>***Μεταφορά ( ειτε εσωτερικα στην ιδια τραπεζα , ειτε εξωτερικα σε αλλη ελληνικη ειτε σε ξενη )</w:t>
-      </w:r>
-    </w:p>
-    <w:p>
-      <w:pPr>
-        <w:rPr>
-          <w:sz w:val="32"/>
-          <w:szCs w:val="32"/>
-          <w:lang w:val="el-GR"/>
-        </w:rPr>
-      </w:pPr>
-      <w:r>
-        <w:rPr>
-          <w:sz w:val="32"/>
-          <w:szCs w:val="32"/>
-          <w:lang w:val="el-GR"/>
-        </w:rPr>
-        <w:tab/>
-      </w:r>
-      <w:r>
-        <w:rPr>
-          <w:sz w:val="32"/>
-          <w:szCs w:val="32"/>
-          <w:lang w:val="el-GR"/>
-        </w:rPr>
-        <w:tab/>
-        <w:t xml:space="preserve">8. Πληρωμή λογαριασμών Επιχειρήσεων </w:t>
-      </w:r>
-    </w:p>
-    <w:p>
-      <w:pPr>
-        <w:rPr>
-          <w:sz w:val="32"/>
-          <w:szCs w:val="32"/>
-          <w:lang w:val="el-GR"/>
-        </w:rPr>
-      </w:pPr>
-    </w:p>
-    <w:p>
-      <w:pPr>
-        <w:rPr>
-          <w:sz w:val="32"/>
-          <w:szCs w:val="32"/>
-          <w:lang w:val="el-GR"/>
-        </w:rPr>
-      </w:pPr>
-      <w:r>
-        <w:rPr>
-          <w:sz w:val="32"/>
-          <w:szCs w:val="32"/>
-          <w:lang w:val="el-GR"/>
-        </w:rPr>
-        <w:tab/>
-      </w:r>
-      <w:r>
-        <w:rPr>
-          <w:sz w:val="32"/>
-          <w:szCs w:val="32"/>
-          <w:lang w:val="el-GR"/>
-        </w:rPr>
-        <w:tab/>
-        <w:t>9. Πάγιες Εντολές (να ρυθμίζει ο χρηστης το ποτε γινονται)</w:t>
-      </w:r>
-    </w:p>
-    <w:p>
-      <w:pPr>
-        <w:rPr>
-          <w:sz w:val="32"/>
-          <w:szCs w:val="32"/>
-          <w:lang w:val="el-GR"/>
-        </w:rPr>
-      </w:pPr>
-      <w:r>
-        <w:rPr>
-          <w:sz w:val="32"/>
-          <w:szCs w:val="32"/>
-          <w:lang w:val="el-GR"/>
-        </w:rPr>
-        <w:tab/>
-      </w:r>
-      <w:r>
-        <w:rPr>
-          <w:sz w:val="32"/>
-          <w:szCs w:val="32"/>
-          <w:lang w:val="el-GR"/>
-        </w:rPr>
-        <w:tab/>
-        <w:t xml:space="preserve">10. Αυτόματος τόκος </w:t>
-      </w:r>
-    </w:p>
-    <w:p>
-      <w:pPr>
-        <w:rPr>
-          <w:sz w:val="32"/>
-          <w:szCs w:val="32"/>
-          <w:lang w:val="el-GR"/>
-        </w:rPr>
-      </w:pPr>
-      <w:r>
-        <w:rPr>
-          <w:sz w:val="32"/>
-          <w:szCs w:val="32"/>
-          <w:lang w:val="el-GR"/>
-        </w:rPr>
-        <w:tab/>
-      </w:r>
-      <w:r>
-        <w:rPr>
-          <w:sz w:val="32"/>
-          <w:szCs w:val="32"/>
-          <w:lang w:val="el-GR"/>
-        </w:rPr>
-        <w:tab/>
-        <w:t xml:space="preserve">11. Προσομίωση χρόνου </w:t>
-      </w:r>
-    </w:p>
-    <w:p>
-      <w:pPr>
-        <w:ind w:left="1440"/>
-        <w:rPr>
-          <w:sz w:val="32"/>
-          <w:szCs w:val="32"/>
-          <w:lang w:val="el-GR"/>
-        </w:rPr>
-      </w:pPr>
-      <w:r>
-        <w:rPr>
-          <w:sz w:val="32"/>
-          <w:szCs w:val="32"/>
-          <w:lang w:val="el-GR"/>
-        </w:rPr>
-        <w:lastRenderedPageBreak/>
-        <w:t>12.Οι επιχειρήσεις να μπορο</w:t>
-      </w:r>
-      <w:r>
-        <w:rPr>
-          <w:sz w:val="32"/>
-          <w:szCs w:val="32"/>
-          <w:lang w:val="el-GR"/>
-        </w:rPr>
-        <w:t>υν να ανεβάζουν      λογαριασμους προς πληρωμή .</w:t>
-      </w:r>
-    </w:p>
-    <w:p>
-      <w:pPr>
-        <w:ind w:left="1440"/>
-        <w:rPr>
-          <w:sz w:val="32"/>
-          <w:szCs w:val="32"/>
-          <w:lang w:val="el-GR"/>
-        </w:rPr>
-      </w:pPr>
-      <w:r>
-        <w:rPr>
-          <w:sz w:val="32"/>
-          <w:szCs w:val="32"/>
-          <w:lang w:val="el-GR"/>
-        </w:rPr>
-        <w:t xml:space="preserve"> Και να μπορουν να δουν ποιος εχει πληρώσει </w:t>
-      </w:r>
-    </w:p>
-    <w:p>
-      <w:pPr>
-        <w:ind w:left="1440"/>
-        <w:rPr>
-          <w:sz w:val="32"/>
-          <w:szCs w:val="32"/>
-          <w:lang w:val="el-GR"/>
-        </w:rPr>
-      </w:pPr>
-    </w:p>
-    <w:p>
-      <w:pPr>
-        <w:ind w:left="1440"/>
-        <w:rPr>
-          <w:sz w:val="32"/>
-          <w:szCs w:val="32"/>
-          <w:lang w:val="el-GR"/>
-        </w:rPr>
-      </w:pPr>
-      <w:r>
-        <w:rPr>
-          <w:sz w:val="32"/>
-          <w:szCs w:val="32"/>
-          <w:lang w:val="el-GR"/>
-        </w:rPr>
-        <w:t xml:space="preserve">13. Διαχειρηση χρηστών </w:t>
-      </w:r>
-    </w:p>
-    <w:p>
-      <w:pPr>
-        <w:ind w:left="1440"/>
-        <w:rPr>
-          <w:sz w:val="32"/>
-          <w:szCs w:val="32"/>
-          <w:lang w:val="el-GR"/>
-        </w:rPr>
-      </w:pPr>
-      <w:r>
-        <w:rPr>
-          <w:sz w:val="32"/>
-          <w:szCs w:val="32"/>
-          <w:lang w:val="el-GR"/>
-        </w:rPr>
-        <w:t>14. Διαχείρηση επιτοκίων ( η προμηθειας )</w:t>
-      </w:r>
-    </w:p>
-    <w:p>
-      <w:pPr>
-        <w:ind w:left="1440"/>
-        <w:rPr>
-          <w:sz w:val="32"/>
-          <w:szCs w:val="32"/>
-          <w:lang w:val="el-GR"/>
-        </w:rPr>
-      </w:pPr>
-      <w:r>
-        <w:rPr>
-          <w:sz w:val="32"/>
-          <w:szCs w:val="32"/>
-          <w:lang w:val="el-GR"/>
-        </w:rPr>
-        <w:t xml:space="preserve">15.Παραγωγή αναφορων , για τις συναλλαγες </w:t>
-      </w:r>
-    </w:p>
-    <w:p>
-      <w:pPr>
-        <w:ind w:left="1440"/>
-        <w:rPr>
-          <w:sz w:val="32"/>
-          <w:szCs w:val="32"/>
-          <w:lang w:val="el-GR"/>
-        </w:rPr>
-      </w:pPr>
-    </w:p>
-    <w:p>
-      <w:pPr>
-        <w:ind w:left="1440"/>
-        <w:rPr>
-          <w:b/>
-          <w:bCs/>
-          <w:sz w:val="36"/>
-          <w:szCs w:val="36"/>
-          <w:lang w:val="el-GR"/>
-        </w:rPr>
-      </w:pPr>
-      <w:r>
-        <w:rPr>
-          <w:b/>
-          <w:bCs/>
-          <w:sz w:val="36"/>
-          <w:szCs w:val="36"/>
-          <w:lang w:val="el-GR"/>
-        </w:rPr>
-        <w:t xml:space="preserve">ΜΗ </w:t>
-      </w:r>
-      <w:proofErr w:type="spellStart"/>
-      <w:r>
-        <w:rPr>
-          <w:b/>
-          <w:bCs/>
-          <w:sz w:val="36"/>
-          <w:szCs w:val="36"/>
-        </w:rPr>
-        <w:t>Λειτουργικές</w:t>
-      </w:r>
-      <w:proofErr w:type="spellEnd"/>
-      <w:r>
-        <w:rPr>
-          <w:b/>
-          <w:bCs/>
-          <w:sz w:val="36"/>
-          <w:szCs w:val="36"/>
-        </w:rPr>
-        <w:t xml:space="preserve"> Απα</w:t>
-      </w:r>
-      <w:proofErr w:type="spellStart"/>
-      <w:r>
-        <w:rPr>
-          <w:b/>
-          <w:bCs/>
-          <w:sz w:val="36"/>
-          <w:szCs w:val="36"/>
-        </w:rPr>
-        <w:t>ιτήσεις</w:t>
-      </w:r>
-      <w:proofErr w:type="spellEnd"/>
+          <w:lang w:val="el-GR"/>
+        </w:rPr>
+        <w:t>Λειτουργικές Απαιτήσεις</w:t>
+      </w:r>
     </w:p>
     <w:p>
       <w:pPr>
@@ -1062,6 +1199,7 @@
           <w:szCs w:val="32"/>
           <w:lang w:val="el-GR"/>
         </w:rPr>
+        <w:lastRenderedPageBreak/>
         <w:t xml:space="preserve">Οι βασικές λειτουργίες να γινονται γρήγορα </w:t>
       </w:r>
     </w:p>
@@ -1221,15 +1359,7 @@
           <w:sz w:val="32"/>
           <w:szCs w:val="32"/>
         </w:rPr>
-        <w:t xml:space="preserve"> </w:t>
-      </w:r>
-      <w:proofErr w:type="gramStart"/>
-      <w:r>
-        <w:rPr>
-          <w:sz w:val="32"/>
-          <w:szCs w:val="32"/>
-        </w:rPr>
-        <w:t xml:space="preserve">( </w:t>
+        <w:t xml:space="preserve"> ( </w:t>
       </w:r>
       <w:proofErr w:type="spellStart"/>
       <w:r>
@@ -1240,7 +1370,6 @@
         <w:t>chatgpt</w:t>
       </w:r>
       <w:proofErr w:type="spellEnd"/>
-      <w:proofErr w:type="gramEnd"/>
       <w:r>
         <w:rPr>
           <w:sz w:val="32"/>
@@ -2083,6 +2212,7 @@
   <w:style w:type="character" w:default="1" w:styleId="DefaultParagraphFont">
     <w:name w:val="Default Paragraph Font"/>
     <w:uiPriority w:val="1"/>
+    <w:semiHidden/>
     <w:unhideWhenUsed/>
   </w:style>
   <w:style w:type="table" w:default="1" w:styleId="TableNormal">
